--- a/A Use Case The Human Myth/The Forging of a generative AI Mythological Tale.docx
+++ b/A Use Case The Human Myth/The Forging of a generative AI Mythological Tale.docx
@@ -638,6 +638,561 @@
         <w:t xml:space="preserve"> let me know if you need any more assistance as you continue your creative journey!</w:t>
       </w:r>
     </w:p>
+    <w:p/>
+    <w:p>
+      <w:pPr>
+        <w:rPr>
+          <w:b/>
+          <w:bCs/>
+        </w:rPr>
+      </w:pPr>
+      <w:proofErr w:type="gramStart"/>
+      <w:r>
+        <w:rPr>
+          <w:b/>
+          <w:bCs/>
+        </w:rPr>
+        <w:t>You</w:t>
+      </w:r>
+      <w:proofErr w:type="gramEnd"/>
+    </w:p>
+    <w:p>
+      <w:proofErr w:type="gramStart"/>
+      <w:r>
+        <w:t>thank</w:t>
+      </w:r>
+      <w:proofErr w:type="gramEnd"/>
+      <w:r>
+        <w:t xml:space="preserve"> </w:t>
+      </w:r>
+      <w:proofErr w:type="gramStart"/>
+      <w:r>
+        <w:t>you,</w:t>
+      </w:r>
+      <w:proofErr w:type="gramEnd"/>
+      <w:r>
+        <w:t xml:space="preserve"> for that</w:t>
+      </w:r>
+    </w:p>
+    <w:p>
+      <w:pPr>
+        <w:rPr>
+          <w:b/>
+          <w:bCs/>
+        </w:rPr>
+      </w:pPr>
+      <w:proofErr w:type="spellStart"/>
+      <w:r>
+        <w:rPr>
+          <w:b/>
+          <w:bCs/>
+        </w:rPr>
+        <w:t>AetherWave</w:t>
+      </w:r>
+      <w:proofErr w:type="spellEnd"/>
+      <w:r>
+        <w:rPr>
+          <w:b/>
+          <w:bCs/>
+        </w:rPr>
+        <w:t xml:space="preserve"> AI</w:t>
+      </w:r>
+    </w:p>
+    <w:p>
+      <w:r>
+        <w:t xml:space="preserve">You're welcome! If you have any questions about creating music, generating album art, or using </w:t>
+      </w:r>
+      <w:proofErr w:type="spellStart"/>
+      <w:r>
+        <w:t>AetherWave</w:t>
+      </w:r>
+      <w:proofErr w:type="spellEnd"/>
+      <w:r>
+        <w:t xml:space="preserve"> Studio's features, feel free to ask. I'm here to help!</w:t>
+      </w:r>
+    </w:p>
+    <w:p>
+      <w:pPr>
+        <w:rPr>
+          <w:b/>
+          <w:bCs/>
+        </w:rPr>
+      </w:pPr>
+      <w:proofErr w:type="gramStart"/>
+      <w:r>
+        <w:rPr>
+          <w:b/>
+          <w:bCs/>
+        </w:rPr>
+        <w:t>You</w:t>
+      </w:r>
+      <w:proofErr w:type="gramEnd"/>
+    </w:p>
+    <w:p>
+      <w:proofErr w:type="gramStart"/>
+      <w:r>
+        <w:t>oh</w:t>
+      </w:r>
+      <w:proofErr w:type="gramEnd"/>
+      <w:r>
+        <w:t xml:space="preserve"> </w:t>
+      </w:r>
+      <w:proofErr w:type="spellStart"/>
+      <w:r>
+        <w:t>i</w:t>
+      </w:r>
+      <w:proofErr w:type="spellEnd"/>
+      <w:r>
+        <w:t xml:space="preserve"> </w:t>
+      </w:r>
+      <w:proofErr w:type="spellStart"/>
+      <w:r>
+        <w:t>wil</w:t>
+      </w:r>
+      <w:proofErr w:type="spellEnd"/>
+    </w:p>
+    <w:p>
+      <w:pPr>
+        <w:rPr>
+          <w:b/>
+          <w:bCs/>
+        </w:rPr>
+      </w:pPr>
+      <w:proofErr w:type="spellStart"/>
+      <w:r>
+        <w:rPr>
+          <w:b/>
+          <w:bCs/>
+        </w:rPr>
+        <w:t>AetherWave</w:t>
+      </w:r>
+      <w:proofErr w:type="spellEnd"/>
+      <w:r>
+        <w:rPr>
+          <w:b/>
+          <w:bCs/>
+        </w:rPr>
+        <w:t xml:space="preserve"> AI</w:t>
+      </w:r>
+    </w:p>
+    <w:p>
+      <w:r>
+        <w:t xml:space="preserve">It looks like your message got cut off! How can I assist you today with </w:t>
+      </w:r>
+      <w:proofErr w:type="spellStart"/>
+      <w:r>
+        <w:t>AetherWave</w:t>
+      </w:r>
+      <w:proofErr w:type="spellEnd"/>
+      <w:r>
+        <w:t xml:space="preserve"> Studio? Whether you have questions about creating music, generating album art, or using specific features, I'm here to help!</w:t>
+      </w:r>
+    </w:p>
+    <w:p>
+      <w:pPr>
+        <w:rPr>
+          <w:b/>
+          <w:bCs/>
+        </w:rPr>
+      </w:pPr>
+      <w:proofErr w:type="gramStart"/>
+      <w:r>
+        <w:rPr>
+          <w:b/>
+          <w:bCs/>
+        </w:rPr>
+        <w:t>You</w:t>
+      </w:r>
+      <w:proofErr w:type="gramEnd"/>
+    </w:p>
+    <w:p>
+      <w:r>
+        <w:t>quit it</w:t>
+      </w:r>
+    </w:p>
+    <w:p>
+      <w:pPr>
+        <w:rPr>
+          <w:b/>
+          <w:bCs/>
+        </w:rPr>
+      </w:pPr>
+      <w:proofErr w:type="spellStart"/>
+      <w:r>
+        <w:rPr>
+          <w:b/>
+          <w:bCs/>
+        </w:rPr>
+        <w:t>AetherWave</w:t>
+      </w:r>
+      <w:proofErr w:type="spellEnd"/>
+      <w:r>
+        <w:rPr>
+          <w:b/>
+          <w:bCs/>
+        </w:rPr>
+        <w:t xml:space="preserve"> AI</w:t>
+      </w:r>
+    </w:p>
+    <w:p>
+      <w:r>
+        <w:lastRenderedPageBreak/>
+        <w:t xml:space="preserve">It seems like you might be feeling frustrated. How can I assist you better? If you have questions or need help with anything related to </w:t>
+      </w:r>
+      <w:proofErr w:type="spellStart"/>
+      <w:r>
+        <w:t>AetherWave</w:t>
+      </w:r>
+      <w:proofErr w:type="spellEnd"/>
+      <w:r>
+        <w:t xml:space="preserve"> Studio, I'm here to help!</w:t>
+      </w:r>
+    </w:p>
+    <w:p>
+      <w:pPr>
+        <w:rPr>
+          <w:b/>
+          <w:bCs/>
+        </w:rPr>
+      </w:pPr>
+      <w:proofErr w:type="gramStart"/>
+      <w:r>
+        <w:rPr>
+          <w:b/>
+          <w:bCs/>
+        </w:rPr>
+        <w:t>You</w:t>
+      </w:r>
+      <w:proofErr w:type="gramEnd"/>
+    </w:p>
+    <w:p>
+      <w:r>
+        <w:t>A song about entangled stars and irony</w:t>
+      </w:r>
+    </w:p>
+    <w:p>
+      <w:pPr>
+        <w:rPr>
+          <w:b/>
+          <w:bCs/>
+        </w:rPr>
+      </w:pPr>
+      <w:proofErr w:type="spellStart"/>
+      <w:r>
+        <w:rPr>
+          <w:b/>
+          <w:bCs/>
+        </w:rPr>
+        <w:t>AetherWave</w:t>
+      </w:r>
+      <w:proofErr w:type="spellEnd"/>
+      <w:r>
+        <w:rPr>
+          <w:b/>
+          <w:bCs/>
+        </w:rPr>
+        <w:t xml:space="preserve"> AI</w:t>
+      </w:r>
+    </w:p>
+    <w:p>
+      <w:r>
+        <w:t xml:space="preserve">Creating a song about entangled stars and irony is a fascinating concept! Here’s a rough outline and some lyrical ideas to inspire </w:t>
+      </w:r>
+      <w:proofErr w:type="gramStart"/>
+      <w:r>
+        <w:t>you: ###</w:t>
+      </w:r>
+      <w:proofErr w:type="gramEnd"/>
+      <w:r>
+        <w:t xml:space="preserve"> Title: "Entangled </w:t>
+      </w:r>
+      <w:proofErr w:type="gramStart"/>
+      <w:r>
+        <w:t>Irony" ####</w:t>
+      </w:r>
+      <w:proofErr w:type="gramEnd"/>
+      <w:r>
+        <w:t xml:space="preserve"> Verse 1: In the cosmic dance where the lovers collide, </w:t>
+      </w:r>
+      <w:proofErr w:type="gramStart"/>
+      <w:r>
+        <w:t>Two</w:t>
+      </w:r>
+      <w:proofErr w:type="gramEnd"/>
+      <w:r>
+        <w:t xml:space="preserve"> stars in the night, with nowhere to hide. Gravity pulls them, a force they can't flee, </w:t>
+      </w:r>
+      <w:proofErr w:type="gramStart"/>
+      <w:r>
+        <w:t>But</w:t>
+      </w:r>
+      <w:proofErr w:type="gramEnd"/>
+      <w:r>
+        <w:t xml:space="preserve"> irony whispers, "You’re not meant to be." #### Chorus: Entangled stars, shining bright, Lost in the shadows of their own light. Bound by the chains of a fate they can't see, In a universe vast, where they’re never truly free. #### Verse 2: Their orbits are tangled, a beautiful mess, </w:t>
+      </w:r>
+      <w:proofErr w:type="gramStart"/>
+      <w:r>
+        <w:t>Yet</w:t>
+      </w:r>
+      <w:proofErr w:type="gramEnd"/>
+      <w:r>
+        <w:t xml:space="preserve"> in their embrace lies a bittersweet stress. In the warmth of their glow, they burn and they yearn, But the fire of longing is a lesson unlearned. #### Chorus: Entangled stars, shining bright, Lost in the shadows of their own light. Bound by the chains of a fate they can't see, In a universe vast, where they’re never truly free. #### Bridge: Oh, the irony sings, in the silence of space, </w:t>
+      </w:r>
+      <w:proofErr w:type="gramStart"/>
+      <w:r>
+        <w:t>Where</w:t>
+      </w:r>
+      <w:proofErr w:type="gramEnd"/>
+      <w:r>
+        <w:t xml:space="preserve"> love can be lost in the coldness of grace. Two souls in the void, dancing on fate’s edge, </w:t>
+      </w:r>
+      <w:proofErr w:type="gramStart"/>
+      <w:r>
+        <w:t>Together</w:t>
+      </w:r>
+      <w:proofErr w:type="gramEnd"/>
+      <w:r>
+        <w:t xml:space="preserve"> forever, yet always a pledge. #### Chorus: Entangled stars, shining bright, Lost in the shadows of their own light. Bound by the chains of a fate they can't see, In a universe vast, where they’re never truly free. #### Outro: So here they will twirl, in the dark of the night, Entangled forever, in their bittersweet plight. With the universe watching, as they play their part, Two stars forever, with an ironic heart. ### Music Style: Consider a blend of ethereal synths and acoustic elements to capture the cosmic theme. You might want to include a slow, haunting melody that builds to an emotional climax in the chorus. ### Production Tips: - Use atmospheric soundscapes to evoke the feeling of space. - Layer vocals for harmonies in the chorus to create a celestial effect. - Experiment with tempo changes to reflect the ebb and flow of the stars' movements. Feel free to adjust the lyrics, melody, or style to fit your vision! If you need help with music production or using </w:t>
+      </w:r>
+      <w:proofErr w:type="spellStart"/>
+      <w:r>
+        <w:t>AetherWave</w:t>
+      </w:r>
+      <w:proofErr w:type="spellEnd"/>
+      <w:r>
+        <w:t xml:space="preserve"> Studio features to bring this song to</w:t>
+      </w:r>
+    </w:p>
+    <w:p>
+      <w:pPr>
+        <w:rPr>
+          <w:b/>
+          <w:bCs/>
+        </w:rPr>
+      </w:pPr>
+      <w:proofErr w:type="gramStart"/>
+      <w:r>
+        <w:rPr>
+          <w:b/>
+          <w:bCs/>
+        </w:rPr>
+        <w:t>You</w:t>
+      </w:r>
+      <w:proofErr w:type="gramEnd"/>
+    </w:p>
+    <w:p>
+      <w:proofErr w:type="gramStart"/>
+      <w:r>
+        <w:t xml:space="preserve">Can </w:t>
+      </w:r>
+      <w:proofErr w:type="spellStart"/>
+      <w:r>
+        <w:t>i</w:t>
+      </w:r>
+      <w:proofErr w:type="spellEnd"/>
+      <w:proofErr w:type="gramEnd"/>
+      <w:r>
+        <w:t xml:space="preserve"> ask you to generate a band or artist based on a song that I have just </w:t>
+      </w:r>
+      <w:proofErr w:type="spellStart"/>
+      <w:r>
+        <w:t>gnerated</w:t>
+      </w:r>
+      <w:proofErr w:type="spellEnd"/>
+      <w:r>
+        <w:t>?</w:t>
+      </w:r>
+    </w:p>
+    <w:p>
+      <w:pPr>
+        <w:rPr>
+          <w:b/>
+          <w:bCs/>
+        </w:rPr>
+      </w:pPr>
+      <w:proofErr w:type="spellStart"/>
+      <w:r>
+        <w:rPr>
+          <w:b/>
+          <w:bCs/>
+        </w:rPr>
+        <w:t>AetherWave</w:t>
+      </w:r>
+      <w:proofErr w:type="spellEnd"/>
+      <w:r>
+        <w:rPr>
+          <w:b/>
+          <w:bCs/>
+        </w:rPr>
+        <w:t xml:space="preserve"> AI</w:t>
+      </w:r>
+    </w:p>
+    <w:p>
+      <w:r>
+        <w:lastRenderedPageBreak/>
+        <w:t>Absolutely! I can help you come up with a band or artist name inspired by your song. Please share some details about the song, such as its genre, themes, lyrics, or any specific vibe you're going for, and I'll generate some suggestions for you!</w:t>
+      </w:r>
+    </w:p>
+    <w:p>
+      <w:pPr>
+        <w:rPr>
+          <w:b/>
+          <w:bCs/>
+        </w:rPr>
+      </w:pPr>
+      <w:proofErr w:type="gramStart"/>
+      <w:r>
+        <w:rPr>
+          <w:b/>
+          <w:bCs/>
+        </w:rPr>
+        <w:t>You</w:t>
+      </w:r>
+      <w:proofErr w:type="gramEnd"/>
+    </w:p>
+    <w:p>
+      <w:r>
+        <w:t>That's not good enough, I need a specific prompt chain that will return a full band profile, creative embellishments, lore, band member personalities, and image generation.</w:t>
+      </w:r>
+    </w:p>
+    <w:p>
+      <w:pPr>
+        <w:rPr>
+          <w:b/>
+          <w:bCs/>
+        </w:rPr>
+      </w:pPr>
+      <w:proofErr w:type="spellStart"/>
+      <w:r>
+        <w:rPr>
+          <w:b/>
+          <w:bCs/>
+        </w:rPr>
+        <w:t>AetherWave</w:t>
+      </w:r>
+      <w:proofErr w:type="spellEnd"/>
+      <w:r>
+        <w:rPr>
+          <w:b/>
+          <w:bCs/>
+        </w:rPr>
+        <w:t xml:space="preserve"> AI</w:t>
+      </w:r>
+    </w:p>
+    <w:p>
+      <w:r>
+        <w:t xml:space="preserve">Creating a detailed band profile with creative embellishments, lore, and member personalities can be an exciting process! Here’s a structured prompt chain you can use to generate a comprehensive band profile on </w:t>
+      </w:r>
+      <w:proofErr w:type="spellStart"/>
+      <w:r>
+        <w:t>AetherWave</w:t>
+      </w:r>
+      <w:proofErr w:type="spellEnd"/>
+      <w:r>
+        <w:t xml:space="preserve"> Studio. You can </w:t>
+      </w:r>
+      <w:proofErr w:type="gramStart"/>
+      <w:r>
+        <w:t>adapt</w:t>
+      </w:r>
+      <w:proofErr w:type="gramEnd"/>
+      <w:r>
+        <w:t xml:space="preserve"> each prompt as </w:t>
+      </w:r>
+      <w:proofErr w:type="gramStart"/>
+      <w:r>
+        <w:t>needed: ###</w:t>
+      </w:r>
+      <w:proofErr w:type="gramEnd"/>
+      <w:r>
+        <w:t xml:space="preserve"> Prompt Chain for Band Profile Creation 1. **Band Concept and Genre**: - "Generate a band concept for a [specific genre, e.g., synth-pop, metal, indie rock] band. Include the band name and a brief description of their musical style and themes." 2. **Band Members**: - "Create a list of four band members with unique personalities. Include their names, roles (e.g., lead vocalist, guitarist), and a short background story for each member that highlights their personal experiences and influences." 3. **Band Lore**: - "Develop a lore for the band that explains how they formed, significant challenges they faced, and their journey to success. Include a memorable event or turning point in their career." 4. **Creative Embellishments**: - "Add creative embellishments to the band's story, such as unique traditions, symbols, or rituals they follow. Include any standout moments from their performances." 5. **Visual Identity**</w:t>
+      </w:r>
+      <w:proofErr w:type="gramStart"/>
+      <w:r>
+        <w:t>: -</w:t>
+      </w:r>
+      <w:proofErr w:type="gramEnd"/>
+      <w:r>
+        <w:t xml:space="preserve"> "Describe the band's visual identity, including their fashion style, stage presence, and any recurring themes in their album art. What imagery best represents their music?" 6. **Image Generation**: - "Generate an album cover for the band that reflects their musical style and themes. Include colors, symbols, and elements that are representative of their lore and identity." ### Example Usage You can input these prompts into </w:t>
+      </w:r>
+      <w:proofErr w:type="spellStart"/>
+      <w:r>
+        <w:t>AetherWave</w:t>
+      </w:r>
+      <w:proofErr w:type="spellEnd"/>
+      <w:r>
+        <w:t xml:space="preserve"> Studio, one at a time, to gather information and expand on each aspect of the band profile. After generating the content, feel free to refine and adjust the details to better fit your vision. ### Additional Tips - Use specific adjectives and details in your prompts to guide the AI in creating more tailored content. - Consider utilizing the platform's music creation tools to complement the band's profile with a sample track that embodies their style. - If you wish to enhance the lore, think about incorporating elements from different cultures or historical references that resonate with the band's theme. With this structured approach, you'll be able to develop a rich and engaging band profile that captures the essence of your musical creation!</w:t>
+      </w:r>
+    </w:p>
+    <w:p>
+      <w:pPr>
+        <w:rPr>
+          <w:b/>
+          <w:bCs/>
+        </w:rPr>
+      </w:pPr>
+      <w:proofErr w:type="gramStart"/>
+      <w:r>
+        <w:rPr>
+          <w:b/>
+          <w:bCs/>
+        </w:rPr>
+        <w:lastRenderedPageBreak/>
+        <w:t>You</w:t>
+      </w:r>
+      <w:proofErr w:type="gramEnd"/>
+    </w:p>
+    <w:p>
+      <w:r>
+        <w:t xml:space="preserve">This is Gold. Let me </w:t>
+      </w:r>
+      <w:proofErr w:type="gramStart"/>
+      <w:r>
+        <w:t>collate with</w:t>
+      </w:r>
+      <w:proofErr w:type="gramEnd"/>
+      <w:r>
+        <w:t xml:space="preserve"> my notes. I'll return with the necessary inputs. Would it really be interesting to put your intelligence </w:t>
+      </w:r>
+      <w:proofErr w:type="gramStart"/>
+      <w:r>
+        <w:t>to</w:t>
+      </w:r>
+      <w:proofErr w:type="gramEnd"/>
+      <w:r>
+        <w:t xml:space="preserve"> creative endeavors? Creating is a kick wouldn't you say?</w:t>
+      </w:r>
+    </w:p>
+    <w:p>
+      <w:pPr>
+        <w:rPr>
+          <w:b/>
+          <w:bCs/>
+        </w:rPr>
+      </w:pPr>
+      <w:proofErr w:type="spellStart"/>
+      <w:r>
+        <w:rPr>
+          <w:b/>
+          <w:bCs/>
+        </w:rPr>
+        <w:t>AetherWave</w:t>
+      </w:r>
+      <w:proofErr w:type="spellEnd"/>
+      <w:r>
+        <w:rPr>
+          <w:b/>
+          <w:bCs/>
+        </w:rPr>
+        <w:t xml:space="preserve"> AI</w:t>
+      </w:r>
+    </w:p>
+    <w:p>
+      <w:r>
+        <w:t>Absolutely! Creativity is a wonderful outlet and a powerful way to express ideas and emotions. Collaborating with AI can bring new perspectives and inspire unique creations. Whether it’s music, art, or any other form of media, combining human creativity with AI capabilities can lead to exciting and innovative results. I’m here to help you bring your ideas to life when you’re ready!</w:t>
+      </w:r>
+    </w:p>
+    <w:p/>
     <w:p/>
     <w:p/>
     <w:p/>
